--- a/templates/instructions/Главный архитектор проекта_style3.docx
+++ b/templates/instructions/Главный архитектор проекта_style3.docx
@@ -72,26 +72,41 @@
               <w:rPr>
                 <w:rStyle w:val="HTML"/>
                 <w:rFonts w:ascii="Calibri" w:eastAsiaTheme="minorHAnsi" w:hAnsi="Calibri" w:cs="Calibri"/>
+                <w:color w:val="000000" w:themeColor="text1"/>
                 <w:sz w:val="24"/>
                 <w:szCs w:val="24"/>
               </w:rPr>
               <w:t xml:space="preserve">{{ </w:t>
             </w:r>
+            <w:bookmarkStart w:id="0" w:name="_GoBack"/>
             <w:proofErr w:type="spellStart"/>
             <w:r>
               <w:rPr>
                 <w:rStyle w:val="HTML"/>
                 <w:rFonts w:ascii="Calibri" w:eastAsiaTheme="minorHAnsi" w:hAnsi="Calibri" w:cs="Calibri"/>
-                <w:sz w:val="24"/>
-                <w:szCs w:val="24"/>
-              </w:rPr>
-              <w:t>head_pos</w:t>
-            </w:r>
-            <w:proofErr w:type="spellEnd"/>
+                <w:color w:val="000000" w:themeColor="text1"/>
+                <w:sz w:val="24"/>
+                <w:szCs w:val="24"/>
+              </w:rPr>
+              <w:t>head</w:t>
+            </w:r>
+            <w:bookmarkEnd w:id="0"/>
             <w:r>
               <w:rPr>
                 <w:rStyle w:val="HTML"/>
                 <w:rFonts w:ascii="Calibri" w:eastAsiaTheme="minorHAnsi" w:hAnsi="Calibri" w:cs="Calibri"/>
+                <w:color w:val="000000" w:themeColor="text1"/>
+                <w:sz w:val="24"/>
+                <w:szCs w:val="24"/>
+              </w:rPr>
+              <w:t>_pos</w:t>
+            </w:r>
+            <w:proofErr w:type="spellEnd"/>
+            <w:r>
+              <w:rPr>
+                <w:rStyle w:val="HTML"/>
+                <w:rFonts w:ascii="Calibri" w:eastAsiaTheme="minorHAnsi" w:hAnsi="Calibri" w:cs="Calibri"/>
+                <w:color w:val="000000" w:themeColor="text1"/>
                 <w:sz w:val="24"/>
                 <w:szCs w:val="24"/>
               </w:rPr>
@@ -118,6 +133,7 @@
             <w:r>
               <w:rPr>
                 <w:rFonts w:ascii="Calibri" w:hAnsi="Calibri" w:cs="Calibri"/>
+                <w:color w:val="000000" w:themeColor="text1"/>
                 <w:sz w:val="24"/>
                 <w:szCs w:val="24"/>
               </w:rPr>
@@ -127,6 +143,7 @@
             <w:r>
               <w:rPr>
                 <w:rFonts w:ascii="Calibri" w:hAnsi="Calibri" w:cs="Calibri"/>
+                <w:color w:val="000000" w:themeColor="text1"/>
                 <w:sz w:val="24"/>
                 <w:szCs w:val="24"/>
               </w:rPr>
@@ -136,6 +153,7 @@
             <w:r>
               <w:rPr>
                 <w:rFonts w:ascii="Calibri" w:hAnsi="Calibri" w:cs="Calibri"/>
+                <w:color w:val="000000" w:themeColor="text1"/>
                 <w:sz w:val="24"/>
                 <w:szCs w:val="24"/>
               </w:rPr>
@@ -276,6 +294,7 @@
             <w:r>
               <w:rPr>
                 <w:rFonts w:ascii="Calibri" w:eastAsia="Times New Roman" w:hAnsi="Calibri" w:cs="Calibri"/>
+                <w:color w:val="000000" w:themeColor="text1"/>
                 <w:sz w:val="24"/>
                 <w:szCs w:val="24"/>
                 <w:lang w:eastAsia="ru-RU"/>
@@ -286,6 +305,7 @@
             <w:r>
               <w:rPr>
                 <w:rFonts w:ascii="Calibri" w:eastAsia="Times New Roman" w:hAnsi="Calibri" w:cs="Calibri"/>
+                <w:color w:val="000000" w:themeColor="text1"/>
                 <w:sz w:val="24"/>
                 <w:szCs w:val="24"/>
                 <w:lang w:eastAsia="ru-RU"/>
@@ -296,6 +316,7 @@
             <w:r>
               <w:rPr>
                 <w:rFonts w:ascii="Calibri" w:eastAsia="Times New Roman" w:hAnsi="Calibri" w:cs="Calibri"/>
+                <w:color w:val="000000" w:themeColor="text1"/>
                 <w:sz w:val="24"/>
                 <w:szCs w:val="24"/>
                 <w:lang w:eastAsia="ru-RU"/>
@@ -326,6 +347,7 @@
             <w:r>
               <w:rPr>
                 <w:rFonts w:ascii="Calibri" w:hAnsi="Calibri" w:cs="Calibri"/>
+                <w:color w:val="000000" w:themeColor="text1"/>
                 <w:sz w:val="24"/>
                 <w:szCs w:val="24"/>
                 <w:lang w:val="en-US"/>
@@ -336,6 +358,7 @@
             <w:r>
               <w:rPr>
                 <w:rFonts w:ascii="Calibri" w:hAnsi="Calibri" w:cs="Calibri"/>
+                <w:color w:val="000000" w:themeColor="text1"/>
                 <w:sz w:val="24"/>
                 <w:szCs w:val="24"/>
                 <w:lang w:val="en-US"/>
@@ -346,6 +369,7 @@
             <w:r>
               <w:rPr>
                 <w:rFonts w:ascii="Calibri" w:hAnsi="Calibri" w:cs="Calibri"/>
+                <w:color w:val="000000" w:themeColor="text1"/>
                 <w:sz w:val="24"/>
                 <w:szCs w:val="24"/>
                 <w:lang w:val="en-US"/>
@@ -357,6 +381,7 @@
         <w:tc>
           <w:tcPr>
             <w:tcW w:w="6469" w:type="dxa"/>
+            <w:vAlign w:val="bottom"/>
           </w:tcPr>
           <w:p>
             <w:pPr>
@@ -371,6 +396,7 @@
             <w:r>
               <w:rPr>
                 <w:rFonts w:ascii="Calibri" w:eastAsia="Times New Roman" w:hAnsi="Calibri" w:cs="Calibri"/>
+                <w:color w:val="000000" w:themeColor="text1"/>
                 <w:sz w:val="24"/>
                 <w:szCs w:val="24"/>
                 <w:lang w:eastAsia="ru-RU"/>
@@ -381,6 +407,7 @@
             <w:r>
               <w:rPr>
                 <w:rFonts w:ascii="Calibri" w:eastAsia="Times New Roman" w:hAnsi="Calibri" w:cs="Calibri"/>
+                <w:color w:val="000000" w:themeColor="text1"/>
                 <w:sz w:val="24"/>
                 <w:szCs w:val="24"/>
                 <w:lang w:eastAsia="ru-RU"/>
@@ -391,6 +418,7 @@
             <w:r>
               <w:rPr>
                 <w:rFonts w:ascii="Calibri" w:eastAsia="Times New Roman" w:hAnsi="Calibri" w:cs="Calibri"/>
+                <w:color w:val="000000" w:themeColor="text1"/>
                 <w:sz w:val="24"/>
                 <w:szCs w:val="24"/>
                 <w:lang w:eastAsia="ru-RU"/>
@@ -468,21 +496,69 @@
         <w:pStyle w:val="a6"/>
         <w:rPr>
           <w:rFonts w:ascii="Calibri" w:hAnsi="Calibri" w:cs="Calibri"/>
-          <w:sz w:val="24"/>
-        </w:rPr>
-      </w:pPr>
-      <w:r>
-        <w:rPr>
-          <w:rFonts w:ascii="Calibri" w:hAnsi="Calibri" w:cs="Calibri"/>
-          <w:sz w:val="24"/>
-        </w:rPr>
-        <w:t>1.1. Главный архитектор</w:t>
+          <w:color w:val="000000" w:themeColor="text1"/>
+          <w:sz w:val="24"/>
+        </w:rPr>
+      </w:pPr>
+      <w:r>
+        <w:rPr>
+          <w:rFonts w:ascii="Calibri" w:hAnsi="Calibri" w:cs="Calibri"/>
+          <w:color w:val="000000" w:themeColor="text1"/>
+          <w:sz w:val="24"/>
+        </w:rPr>
+        <w:t xml:space="preserve">1.1. Главный архитектор проекта (ГАП) назначается приказом </w:t>
+      </w:r>
+      <w:r>
+        <w:rPr>
+          <w:rFonts w:ascii="Calibri" w:eastAsia="Times New Roman" w:hAnsi="Calibri" w:cs="Calibri"/>
+          <w:color w:val="000000" w:themeColor="text1"/>
+          <w:sz w:val="24"/>
+          <w:szCs w:val="24"/>
+          <w:bdr w:val="none" w:sz="0" w:space="0" w:color="auto" w:frame="1"/>
+          <w:lang w:eastAsia="ru-RU"/>
+        </w:rPr>
+        <w:t>Руководителя</w:t>
+      </w:r>
+      <w:r>
+        <w:rPr>
+          <w:rFonts w:ascii="Calibri" w:hAnsi="Calibri" w:cs="Calibri"/>
+          <w:color w:val="000000" w:themeColor="text1"/>
+          <w:sz w:val="24"/>
+        </w:rPr>
+        <w:t xml:space="preserve"> </w:t>
+      </w:r>
+      <w:r>
+        <w:rPr>
+          <w:rFonts w:ascii="Calibri" w:hAnsi="Calibri" w:cs="Calibri"/>
+          <w:color w:val="000000" w:themeColor="text1"/>
+          <w:sz w:val="24"/>
+        </w:rPr>
+        <w:t>предприятия из числа руководителей или специалистов.</w:t>
+      </w:r>
+    </w:p>
+    <w:p>
+      <w:pPr>
+        <w:pStyle w:val="a6"/>
+        <w:rPr>
+          <w:rFonts w:ascii="Calibri" w:hAnsi="Calibri" w:cs="Calibri"/>
+          <w:color w:val="000000" w:themeColor="text1"/>
+          <w:sz w:val="24"/>
+        </w:rPr>
+      </w:pPr>
+      <w:r>
+        <w:rPr>
+          <w:rFonts w:ascii="Calibri" w:hAnsi="Calibri" w:cs="Calibri"/>
+          <w:color w:val="000000" w:themeColor="text1"/>
+          <w:sz w:val="24"/>
+        </w:rPr>
+        <w:t>1.2. Главный архитектор</w:t>
       </w:r>
       <w:r>
         <w:rPr>
           <w:rFonts w:ascii="Calibri" w:hAnsi="Calibri" w:cs="Calibri"/>
           <w:b/>
           <w:bCs/>
+          <w:color w:val="000000" w:themeColor="text1"/>
           <w:sz w:val="24"/>
         </w:rPr>
         <w:t xml:space="preserve"> </w:t>
@@ -490,93 +566,519 @@
       <w:r>
         <w:rPr>
           <w:rFonts w:ascii="Calibri" w:hAnsi="Calibri" w:cs="Calibri"/>
-          <w:sz w:val="24"/>
-        </w:rPr>
-        <w:t>проекта (ГАП) назначается приказом</w:t>
-      </w:r>
-      <w:r>
-        <w:rPr>
-          <w:rFonts w:ascii="Calibri" w:hAnsi="Calibri" w:cs="Calibri"/>
+          <w:color w:val="000000" w:themeColor="text1"/>
+          <w:sz w:val="24"/>
+        </w:rPr>
+        <w:t>проекта должен иметь:</w:t>
+      </w:r>
+    </w:p>
+    <w:p>
+      <w:pPr>
+        <w:pStyle w:val="a6"/>
+        <w:rPr>
+          <w:rFonts w:ascii="Calibri" w:hAnsi="Calibri" w:cs="Calibri"/>
+          <w:color w:val="000000" w:themeColor="text1"/>
+          <w:sz w:val="24"/>
+        </w:rPr>
+      </w:pPr>
+      <w:r>
+        <w:rPr>
+          <w:rFonts w:ascii="Calibri" w:hAnsi="Calibri" w:cs="Calibri"/>
+          <w:color w:val="000000" w:themeColor="text1"/>
+          <w:sz w:val="24"/>
+        </w:rPr>
+        <w:t>-высшее профессиональное</w:t>
+      </w:r>
+      <w:r>
+        <w:rPr>
+          <w:rFonts w:ascii="Calibri" w:hAnsi="Calibri" w:cs="Calibri"/>
+          <w:color w:val="000000" w:themeColor="text1"/>
+          <w:sz w:val="24"/>
+        </w:rPr>
+        <w:t xml:space="preserve"> образование,</w:t>
+      </w:r>
+    </w:p>
+    <w:p>
+      <w:pPr>
+        <w:pStyle w:val="a6"/>
+        <w:rPr>
+          <w:rFonts w:ascii="Calibri" w:hAnsi="Calibri" w:cs="Calibri"/>
+          <w:color w:val="000000" w:themeColor="text1"/>
+          <w:sz w:val="24"/>
+        </w:rPr>
+      </w:pPr>
+      <w:r>
+        <w:rPr>
+          <w:rFonts w:ascii="Calibri" w:hAnsi="Calibri" w:cs="Calibri"/>
+          <w:color w:val="000000" w:themeColor="text1"/>
+          <w:sz w:val="24"/>
+        </w:rPr>
+        <w:t>-стаж работы не менее 3 лет;</w:t>
+      </w:r>
+    </w:p>
+    <w:p>
+      <w:pPr>
+        <w:pStyle w:val="a6"/>
+        <w:rPr>
+          <w:rFonts w:ascii="Calibri" w:hAnsi="Calibri" w:cs="Calibri"/>
+          <w:color w:val="000000" w:themeColor="text1"/>
+          <w:sz w:val="24"/>
+        </w:rPr>
+      </w:pPr>
+      <w:r>
+        <w:rPr>
+          <w:rFonts w:ascii="Calibri" w:hAnsi="Calibri" w:cs="Calibri"/>
+          <w:color w:val="000000" w:themeColor="text1"/>
+          <w:sz w:val="24"/>
+        </w:rPr>
+        <w:t>-удостоверение, подтверждающее прохождение обучения по проектированию.</w:t>
+      </w:r>
+    </w:p>
+    <w:p>
+      <w:pPr>
+        <w:pStyle w:val="a6"/>
+        <w:rPr>
+          <w:rFonts w:ascii="Calibri" w:hAnsi="Calibri" w:cs="Calibri"/>
+          <w:color w:val="000000" w:themeColor="text1"/>
+          <w:sz w:val="24"/>
+        </w:rPr>
+      </w:pPr>
+      <w:r>
+        <w:rPr>
+          <w:rFonts w:ascii="Calibri" w:hAnsi="Calibri" w:cs="Calibri"/>
+          <w:color w:val="000000" w:themeColor="text1"/>
+          <w:sz w:val="24"/>
+        </w:rPr>
+        <w:t>1.3. В своей работе главный архитектор</w:t>
+      </w:r>
+      <w:r>
+        <w:rPr>
+          <w:rFonts w:ascii="Calibri" w:hAnsi="Calibri" w:cs="Calibri"/>
+          <w:b/>
+          <w:bCs/>
+          <w:color w:val="000000" w:themeColor="text1"/>
           <w:sz w:val="24"/>
         </w:rPr>
         <w:t xml:space="preserve"> </w:t>
       </w:r>
-      <w:proofErr w:type="gramStart"/>
+      <w:r>
+        <w:rPr>
+          <w:rFonts w:ascii="Calibri" w:hAnsi="Calibri" w:cs="Calibri"/>
+          <w:color w:val="000000" w:themeColor="text1"/>
+          <w:sz w:val="24"/>
+        </w:rPr>
+        <w:t>проекта руководствуется действующими Правилами, СНиПами, ГОСТами, руководящими материалами по разработке и оформлению проектно-сметной документации, Положением о внутрипроизводственной системе контроля качества проектных работ, также настоящей Должностной инструкцией.</w:t>
+      </w:r>
+    </w:p>
+    <w:p>
+      <w:pPr>
+        <w:pStyle w:val="a6"/>
+        <w:rPr>
+          <w:rFonts w:ascii="Calibri" w:hAnsi="Calibri" w:cs="Calibri"/>
+          <w:color w:val="000000" w:themeColor="text1"/>
+          <w:sz w:val="24"/>
+        </w:rPr>
+      </w:pPr>
+      <w:r>
+        <w:rPr>
+          <w:rFonts w:ascii="Calibri" w:hAnsi="Calibri" w:cs="Calibri"/>
+          <w:b/>
+          <w:color w:val="000000" w:themeColor="text1"/>
+          <w:sz w:val="24"/>
+          <w:lang w:eastAsia="ru-RU"/>
+        </w:rPr>
+        <w:t>2</w:t>
+      </w:r>
+      <w:r>
+        <w:rPr>
+          <w:rFonts w:ascii="Calibri" w:hAnsi="Calibri" w:cs="Calibri"/>
+          <w:b/>
+          <w:color w:val="000000" w:themeColor="text1"/>
+          <w:sz w:val="24"/>
+          <w:lang w:eastAsia="ru-RU"/>
+        </w:rPr>
+        <w:t>. Должностные обязанности</w:t>
+      </w:r>
+      <w:r>
+        <w:rPr>
+          <w:rFonts w:ascii="Calibri" w:hAnsi="Calibri" w:cs="Calibri"/>
+          <w:color w:val="000000" w:themeColor="text1"/>
+          <w:sz w:val="24"/>
+          <w:lang w:eastAsia="ru-RU"/>
+        </w:rPr>
+        <w:br/>
+      </w:r>
+      <w:r>
+        <w:rPr>
+          <w:rFonts w:ascii="Calibri" w:hAnsi="Calibri" w:cs="Calibri"/>
+          <w:color w:val="000000" w:themeColor="text1"/>
+          <w:sz w:val="24"/>
+        </w:rPr>
+        <w:t>Главный архитектор</w:t>
+      </w:r>
+      <w:r>
+        <w:rPr>
+          <w:rFonts w:ascii="Calibri" w:hAnsi="Calibri" w:cs="Calibri"/>
+          <w:b/>
+          <w:bCs/>
+          <w:color w:val="000000" w:themeColor="text1"/>
+          <w:sz w:val="24"/>
+        </w:rPr>
+        <w:t xml:space="preserve"> </w:t>
+      </w:r>
+      <w:r>
+        <w:rPr>
+          <w:rFonts w:ascii="Calibri" w:hAnsi="Calibri" w:cs="Calibri"/>
+          <w:color w:val="000000" w:themeColor="text1"/>
+          <w:sz w:val="24"/>
+        </w:rPr>
+        <w:t>проекта обязан:</w:t>
+      </w:r>
+    </w:p>
+    <w:p>
+      <w:pPr>
+        <w:pStyle w:val="a6"/>
+        <w:rPr>
+          <w:rFonts w:ascii="Calibri" w:hAnsi="Calibri" w:cs="Calibri"/>
+          <w:color w:val="000000" w:themeColor="text1"/>
+          <w:sz w:val="24"/>
+        </w:rPr>
+      </w:pPr>
+      <w:r>
+        <w:rPr>
+          <w:rFonts w:ascii="Calibri" w:hAnsi="Calibri" w:cs="Calibri"/>
+          <w:color w:val="000000" w:themeColor="text1"/>
+          <w:sz w:val="24"/>
+        </w:rPr>
+        <w:t>2.1. Осуществлять техническое руководство проектными работами.</w:t>
+      </w:r>
+    </w:p>
+    <w:p>
+      <w:pPr>
+        <w:pStyle w:val="a6"/>
+        <w:rPr>
+          <w:rFonts w:ascii="Calibri" w:hAnsi="Calibri" w:cs="Calibri"/>
+          <w:color w:val="000000" w:themeColor="text1"/>
+          <w:sz w:val="24"/>
+        </w:rPr>
+      </w:pPr>
+      <w:r>
+        <w:rPr>
+          <w:rFonts w:ascii="Calibri" w:hAnsi="Calibri" w:cs="Calibri"/>
+          <w:color w:val="000000" w:themeColor="text1"/>
+          <w:sz w:val="24"/>
+        </w:rPr>
+        <w:t>2.2. Рассматривать и утверждать проектно-сметную документацию.</w:t>
+      </w:r>
+    </w:p>
+    <w:p>
+      <w:pPr>
+        <w:pStyle w:val="a6"/>
+        <w:rPr>
+          <w:rFonts w:ascii="Calibri" w:hAnsi="Calibri" w:cs="Calibri"/>
+          <w:color w:val="000000" w:themeColor="text1"/>
+          <w:sz w:val="24"/>
+        </w:rPr>
+      </w:pPr>
+      <w:r>
+        <w:rPr>
+          <w:rFonts w:ascii="Calibri" w:hAnsi="Calibri" w:cs="Calibri"/>
+          <w:color w:val="000000" w:themeColor="text1"/>
+          <w:sz w:val="24"/>
+        </w:rPr>
+        <w:t>2.3. На основе использования наиболее целесообразных и экономичных проектных решений обеспечивать высокий технико-экономический уровень проектируемых объектов и качество проектно-сметной документации.</w:t>
+      </w:r>
+    </w:p>
+    <w:p>
+      <w:pPr>
+        <w:pStyle w:val="a6"/>
+        <w:rPr>
+          <w:rFonts w:ascii="Calibri" w:hAnsi="Calibri" w:cs="Calibri"/>
+          <w:color w:val="000000" w:themeColor="text1"/>
+          <w:sz w:val="24"/>
+        </w:rPr>
+      </w:pPr>
+      <w:r>
+        <w:rPr>
+          <w:rFonts w:ascii="Calibri" w:hAnsi="Calibri" w:cs="Calibri"/>
+          <w:color w:val="000000" w:themeColor="text1"/>
+          <w:sz w:val="24"/>
+        </w:rPr>
+        <w:t>2.4. Участвовать в согласовании проектных решений и в обсуждении проекта в вышестоящих организациях и органах экспертизы.</w:t>
+      </w:r>
+    </w:p>
+    <w:p>
+      <w:pPr>
+        <w:pStyle w:val="a6"/>
+        <w:rPr>
+          <w:rFonts w:ascii="Calibri" w:hAnsi="Calibri" w:cs="Calibri"/>
+          <w:color w:val="000000" w:themeColor="text1"/>
+          <w:sz w:val="24"/>
+        </w:rPr>
+      </w:pPr>
+      <w:r>
+        <w:rPr>
+          <w:rFonts w:ascii="Calibri" w:hAnsi="Calibri" w:cs="Calibri"/>
+          <w:color w:val="000000" w:themeColor="text1"/>
+          <w:sz w:val="24"/>
+        </w:rPr>
+        <w:t>2.5. Анализировать и обобщать опыт проектирования, строительства и эксплуатации построенных объектов, подготавливать н</w:t>
+      </w:r>
+      <w:r>
+        <w:rPr>
+          <w:rFonts w:ascii="Calibri" w:hAnsi="Calibri" w:cs="Calibri"/>
+          <w:color w:val="000000" w:themeColor="text1"/>
+          <w:sz w:val="24"/>
+          <w:lang w:val="en-US"/>
+        </w:rPr>
+        <w:t>a</w:t>
+      </w:r>
+      <w:r>
+        <w:rPr>
+          <w:rFonts w:ascii="Calibri" w:hAnsi="Calibri" w:cs="Calibri"/>
+          <w:color w:val="000000" w:themeColor="text1"/>
+          <w:sz w:val="24"/>
+        </w:rPr>
+        <w:t xml:space="preserve"> этой основе предложения по совершенствованию проектирования и реализации мероприятий по повышению технического и экономического уровня проектных решений.</w:t>
+      </w:r>
+    </w:p>
+    <w:p>
+      <w:pPr>
+        <w:pStyle w:val="a6"/>
+        <w:rPr>
+          <w:rFonts w:ascii="Calibri" w:hAnsi="Calibri" w:cs="Calibri"/>
+          <w:color w:val="000000" w:themeColor="text1"/>
+          <w:sz w:val="24"/>
+        </w:rPr>
+      </w:pPr>
+      <w:r>
+        <w:rPr>
+          <w:rFonts w:ascii="Calibri" w:hAnsi="Calibri" w:cs="Calibri"/>
+          <w:color w:val="000000" w:themeColor="text1"/>
+          <w:sz w:val="24"/>
+        </w:rPr>
+        <w:t>2.6. Следить за обязательным соблюдением при выполнении проектов требований действующих СНиПов, ГОСТов, правил, инструкций и указаний по проектированию и других методических и нормативных документов.</w:t>
+      </w:r>
+    </w:p>
+    <w:p>
+      <w:pPr>
+        <w:pStyle w:val="a6"/>
+        <w:rPr>
+          <w:rFonts w:ascii="Calibri" w:hAnsi="Calibri" w:cs="Calibri"/>
+          <w:color w:val="000000" w:themeColor="text1"/>
+          <w:sz w:val="24"/>
+        </w:rPr>
+      </w:pPr>
+      <w:r>
+        <w:rPr>
+          <w:rFonts w:ascii="Calibri" w:hAnsi="Calibri" w:cs="Calibri"/>
+          <w:color w:val="000000" w:themeColor="text1"/>
+          <w:sz w:val="24"/>
+        </w:rPr>
+        <w:t>2.7. Осуществлять контроль за сроком действия, своевременным продлением и внесением необходимых изменений в лицензию на выполнение проектных работ.</w:t>
+      </w:r>
+    </w:p>
+    <w:p>
+      <w:pPr>
+        <w:pStyle w:val="a6"/>
+        <w:rPr>
+          <w:rFonts w:ascii="Calibri" w:hAnsi="Calibri" w:cs="Calibri"/>
+          <w:b/>
+          <w:color w:val="000000" w:themeColor="text1"/>
+          <w:sz w:val="24"/>
+          <w:lang w:eastAsia="ru-RU"/>
+        </w:rPr>
+      </w:pPr>
+      <w:r>
+        <w:rPr>
+          <w:rFonts w:ascii="Calibri" w:hAnsi="Calibri" w:cs="Calibri"/>
+          <w:b/>
+          <w:color w:val="000000" w:themeColor="text1"/>
+          <w:sz w:val="24"/>
+          <w:lang w:eastAsia="ru-RU"/>
+        </w:rPr>
+        <w:t>3</w:t>
+      </w:r>
+      <w:r>
+        <w:rPr>
+          <w:rFonts w:ascii="Calibri" w:hAnsi="Calibri" w:cs="Calibri"/>
+          <w:b/>
+          <w:color w:val="000000" w:themeColor="text1"/>
+          <w:sz w:val="24"/>
+          <w:lang w:eastAsia="ru-RU"/>
+        </w:rPr>
+        <w:t>. Права</w:t>
+      </w:r>
+    </w:p>
+    <w:p>
+      <w:pPr>
+        <w:pStyle w:val="a6"/>
+        <w:rPr>
+          <w:rFonts w:ascii="Calibri" w:hAnsi="Calibri" w:cs="Calibri"/>
+          <w:color w:val="000000" w:themeColor="text1"/>
+          <w:sz w:val="24"/>
+        </w:rPr>
+      </w:pPr>
+      <w:r>
+        <w:rPr>
+          <w:rFonts w:ascii="Calibri" w:hAnsi="Calibri" w:cs="Calibri"/>
+          <w:color w:val="000000" w:themeColor="text1"/>
+          <w:sz w:val="24"/>
+        </w:rPr>
+        <w:t>Главный архитектор</w:t>
+      </w:r>
+      <w:r>
+        <w:rPr>
+          <w:rFonts w:ascii="Calibri" w:hAnsi="Calibri" w:cs="Calibri"/>
+          <w:b/>
+          <w:bCs/>
+          <w:color w:val="000000" w:themeColor="text1"/>
+          <w:sz w:val="24"/>
+        </w:rPr>
+        <w:t xml:space="preserve"> </w:t>
+      </w:r>
+      <w:r>
+        <w:rPr>
+          <w:rFonts w:ascii="Calibri" w:hAnsi="Calibri" w:cs="Calibri"/>
+          <w:color w:val="000000" w:themeColor="text1"/>
+          <w:sz w:val="24"/>
+        </w:rPr>
+        <w:t>проекта имеет право:</w:t>
+      </w:r>
+    </w:p>
+    <w:p>
+      <w:pPr>
+        <w:pStyle w:val="a6"/>
+        <w:rPr>
+          <w:rFonts w:ascii="Calibri" w:hAnsi="Calibri" w:cs="Calibri"/>
+          <w:color w:val="000000" w:themeColor="text1"/>
+          <w:sz w:val="24"/>
+        </w:rPr>
+      </w:pPr>
+      <w:r>
+        <w:rPr>
+          <w:rFonts w:ascii="Calibri" w:hAnsi="Calibri" w:cs="Calibri"/>
+          <w:color w:val="000000" w:themeColor="text1"/>
+          <w:sz w:val="24"/>
+        </w:rPr>
+        <w:t>3.1. Вносить на рассмотрение</w:t>
+      </w:r>
+      <w:r>
+        <w:rPr>
+          <w:rFonts w:ascii="Calibri" w:hAnsi="Calibri" w:cs="Calibri"/>
+          <w:color w:val="000000" w:themeColor="text1"/>
+          <w:sz w:val="24"/>
+        </w:rPr>
+        <w:t xml:space="preserve"> </w:t>
+      </w:r>
       <w:r>
         <w:rPr>
           <w:rFonts w:ascii="Calibri" w:eastAsia="Times New Roman" w:hAnsi="Calibri" w:cs="Calibri"/>
-          <w:color w:val="444746"/>
+          <w:color w:val="000000" w:themeColor="text1"/>
           <w:sz w:val="24"/>
           <w:szCs w:val="24"/>
           <w:bdr w:val="none" w:sz="0" w:space="0" w:color="auto" w:frame="1"/>
           <w:lang w:eastAsia="ru-RU"/>
         </w:rPr>
-        <w:t xml:space="preserve">{{ </w:t>
-      </w:r>
-      <w:proofErr w:type="spellStart"/>
-      <w:r>
-        <w:rPr>
-          <w:rFonts w:ascii="Calibri" w:eastAsia="Times New Roman" w:hAnsi="Calibri" w:cs="Calibri"/>
-          <w:color w:val="444746"/>
-          <w:sz w:val="24"/>
-          <w:szCs w:val="24"/>
-          <w:bdr w:val="none" w:sz="0" w:space="0" w:color="auto" w:frame="1"/>
-          <w:lang w:eastAsia="ru-RU"/>
-        </w:rPr>
-        <w:t>head</w:t>
-      </w:r>
-      <w:proofErr w:type="gramEnd"/>
-      <w:r>
-        <w:rPr>
-          <w:rFonts w:ascii="Calibri" w:eastAsia="Times New Roman" w:hAnsi="Calibri" w:cs="Calibri"/>
-          <w:color w:val="444746"/>
-          <w:sz w:val="24"/>
-          <w:szCs w:val="24"/>
-          <w:bdr w:val="none" w:sz="0" w:space="0" w:color="auto" w:frame="1"/>
-          <w:lang w:eastAsia="ru-RU"/>
-        </w:rPr>
-        <w:t>_pos_gen</w:t>
-      </w:r>
-      <w:proofErr w:type="spellEnd"/>
-      <w:r>
-        <w:rPr>
-          <w:rFonts w:ascii="Calibri" w:eastAsia="Times New Roman" w:hAnsi="Calibri" w:cs="Calibri"/>
-          <w:color w:val="444746"/>
-          <w:sz w:val="24"/>
-          <w:szCs w:val="24"/>
-          <w:bdr w:val="none" w:sz="0" w:space="0" w:color="auto" w:frame="1"/>
-          <w:lang w:eastAsia="ru-RU"/>
-        </w:rPr>
-        <w:t xml:space="preserve"> }}</w:t>
-      </w:r>
-      <w:r>
-        <w:rPr>
-          <w:rFonts w:ascii="Calibri" w:hAnsi="Calibri" w:cs="Calibri"/>
-          <w:sz w:val="24"/>
-        </w:rPr>
-        <w:t xml:space="preserve"> предприятия из числа руководителей или специалистов.</w:t>
-      </w:r>
-    </w:p>
-    <w:p>
-      <w:pPr>
-        <w:pStyle w:val="a6"/>
-        <w:rPr>
-          <w:rFonts w:ascii="Calibri" w:hAnsi="Calibri" w:cs="Calibri"/>
-          <w:sz w:val="24"/>
-        </w:rPr>
-      </w:pPr>
-      <w:r>
-        <w:rPr>
-          <w:rFonts w:ascii="Calibri" w:hAnsi="Calibri" w:cs="Calibri"/>
-          <w:sz w:val="24"/>
-        </w:rPr>
-        <w:t>1.2. Главный архитектор</w:t>
+        <w:t>Руководителю</w:t>
+      </w:r>
+      <w:r>
+        <w:rPr>
+          <w:rFonts w:ascii="Calibri" w:hAnsi="Calibri" w:cs="Calibri"/>
+          <w:color w:val="000000" w:themeColor="text1"/>
+          <w:sz w:val="24"/>
+        </w:rPr>
+        <w:t xml:space="preserve"> предложения по совершенствованию работы, связанной с предусмотренными настоящей инструкцией обязанностями.</w:t>
+      </w:r>
+    </w:p>
+    <w:p>
+      <w:pPr>
+        <w:pStyle w:val="a6"/>
+        <w:rPr>
+          <w:rFonts w:ascii="Calibri" w:hAnsi="Calibri" w:cs="Calibri"/>
+          <w:color w:val="000000" w:themeColor="text1"/>
+          <w:sz w:val="24"/>
+        </w:rPr>
+      </w:pPr>
+      <w:r>
+        <w:rPr>
+          <w:rFonts w:ascii="Calibri" w:hAnsi="Calibri" w:cs="Calibri"/>
+          <w:color w:val="000000" w:themeColor="text1"/>
+          <w:sz w:val="24"/>
+        </w:rPr>
+        <w:t>3.2. Отказывать в согласовании и возвращать на доработку проектно-сметную документацию, выполненную с нарушениями требований действующих нормативных и руководящих материалов, а также отступлений от технических условий.</w:t>
+      </w:r>
+    </w:p>
+    <w:p>
+      <w:pPr>
+        <w:pStyle w:val="a6"/>
+        <w:rPr>
+          <w:rFonts w:ascii="Calibri" w:hAnsi="Calibri" w:cs="Calibri"/>
+          <w:color w:val="000000" w:themeColor="text1"/>
+          <w:sz w:val="24"/>
+        </w:rPr>
+      </w:pPr>
+      <w:r>
+        <w:rPr>
+          <w:rFonts w:ascii="Calibri" w:hAnsi="Calibri" w:cs="Calibri"/>
+          <w:color w:val="000000" w:themeColor="text1"/>
+          <w:sz w:val="24"/>
+        </w:rPr>
+        <w:t>3.3. Отстранять от работы персонал проектной группы в случае выявления в проектной документации грубых нарушений действующих нормативных требований.</w:t>
+      </w:r>
+      <w:r>
+        <w:rPr>
+          <w:rFonts w:ascii="Calibri" w:hAnsi="Calibri" w:cs="Calibri"/>
+          <w:color w:val="000000" w:themeColor="text1"/>
+          <w:sz w:val="24"/>
+          <w:lang w:eastAsia="ru-RU"/>
+        </w:rPr>
+        <w:br/>
+      </w:r>
+      <w:r>
+        <w:rPr>
+          <w:rFonts w:ascii="Calibri" w:hAnsi="Calibri" w:cs="Calibri"/>
+          <w:b/>
+          <w:color w:val="000000" w:themeColor="text1"/>
+          <w:sz w:val="24"/>
+          <w:lang w:eastAsia="ru-RU"/>
+        </w:rPr>
+        <w:lastRenderedPageBreak/>
+        <w:t>4</w:t>
+      </w:r>
+      <w:r>
+        <w:rPr>
+          <w:rFonts w:ascii="Calibri" w:hAnsi="Calibri" w:cs="Calibri"/>
+          <w:b/>
+          <w:color w:val="000000" w:themeColor="text1"/>
+          <w:sz w:val="24"/>
+          <w:lang w:eastAsia="ru-RU"/>
+        </w:rPr>
+        <w:t>. Ответственность</w:t>
+      </w:r>
+      <w:r>
+        <w:rPr>
+          <w:rFonts w:ascii="Calibri" w:hAnsi="Calibri" w:cs="Calibri"/>
+          <w:color w:val="000000" w:themeColor="text1"/>
+          <w:sz w:val="24"/>
+          <w:lang w:eastAsia="ru-RU"/>
+        </w:rPr>
+        <w:br/>
+      </w:r>
+      <w:r>
+        <w:rPr>
+          <w:rFonts w:ascii="Calibri" w:hAnsi="Calibri" w:cs="Calibri"/>
+          <w:color w:val="000000" w:themeColor="text1"/>
+          <w:sz w:val="24"/>
+        </w:rPr>
+        <w:t>Главный архитектор</w:t>
       </w:r>
       <w:r>
         <w:rPr>
           <w:rFonts w:ascii="Calibri" w:hAnsi="Calibri" w:cs="Calibri"/>
           <w:b/>
           <w:bCs/>
+          <w:color w:val="000000" w:themeColor="text1"/>
           <w:sz w:val="24"/>
         </w:rPr>
         <w:t xml:space="preserve"> </w:t>
@@ -584,540 +1086,7 @@
       <w:r>
         <w:rPr>
           <w:rFonts w:ascii="Calibri" w:hAnsi="Calibri" w:cs="Calibri"/>
-          <w:sz w:val="24"/>
-        </w:rPr>
-        <w:t>проекта должен иметь:</w:t>
-      </w:r>
-    </w:p>
-    <w:p>
-      <w:pPr>
-        <w:pStyle w:val="a6"/>
-        <w:rPr>
-          <w:rFonts w:ascii="Calibri" w:hAnsi="Calibri" w:cs="Calibri"/>
-          <w:sz w:val="24"/>
-        </w:rPr>
-      </w:pPr>
-      <w:r>
-        <w:rPr>
-          <w:rFonts w:ascii="Calibri" w:hAnsi="Calibri" w:cs="Calibri"/>
-          <w:sz w:val="24"/>
-        </w:rPr>
-        <w:t>-высшее профессиональное</w:t>
-      </w:r>
-      <w:r>
-        <w:rPr>
-          <w:rFonts w:ascii="Calibri" w:hAnsi="Calibri" w:cs="Calibri"/>
-          <w:sz w:val="24"/>
-        </w:rPr>
-        <w:t xml:space="preserve"> образование,</w:t>
-      </w:r>
-    </w:p>
-    <w:p>
-      <w:pPr>
-        <w:pStyle w:val="a6"/>
-        <w:rPr>
-          <w:rFonts w:ascii="Calibri" w:hAnsi="Calibri" w:cs="Calibri"/>
-          <w:sz w:val="24"/>
-        </w:rPr>
-      </w:pPr>
-      <w:r>
-        <w:rPr>
-          <w:rFonts w:ascii="Calibri" w:hAnsi="Calibri" w:cs="Calibri"/>
-          <w:sz w:val="24"/>
-        </w:rPr>
-        <w:t>-стаж работы не менее 3 лет;</w:t>
-      </w:r>
-    </w:p>
-    <w:p>
-      <w:pPr>
-        <w:pStyle w:val="a6"/>
-        <w:rPr>
-          <w:rFonts w:ascii="Calibri" w:hAnsi="Calibri" w:cs="Calibri"/>
-          <w:sz w:val="24"/>
-        </w:rPr>
-      </w:pPr>
-      <w:r>
-        <w:rPr>
-          <w:rFonts w:ascii="Calibri" w:hAnsi="Calibri" w:cs="Calibri"/>
-          <w:sz w:val="24"/>
-        </w:rPr>
-        <w:t>-удостоверение, подтверждающее прохождение обучения по проектированию.</w:t>
-      </w:r>
-    </w:p>
-    <w:p>
-      <w:pPr>
-        <w:pStyle w:val="a6"/>
-        <w:rPr>
-          <w:rFonts w:ascii="Calibri" w:hAnsi="Calibri" w:cs="Calibri"/>
-          <w:sz w:val="24"/>
-        </w:rPr>
-      </w:pPr>
-      <w:r>
-        <w:rPr>
-          <w:rFonts w:ascii="Calibri" w:hAnsi="Calibri" w:cs="Calibri"/>
-          <w:sz w:val="24"/>
-        </w:rPr>
-        <w:t>1.3. В своей работе главный архитектор</w:t>
-      </w:r>
-      <w:r>
-        <w:rPr>
-          <w:rFonts w:ascii="Calibri" w:hAnsi="Calibri" w:cs="Calibri"/>
-          <w:b/>
-          <w:bCs/>
-          <w:sz w:val="24"/>
-        </w:rPr>
-        <w:t xml:space="preserve"> </w:t>
-      </w:r>
-      <w:r>
-        <w:rPr>
-          <w:rFonts w:ascii="Calibri" w:hAnsi="Calibri" w:cs="Calibri"/>
-          <w:sz w:val="24"/>
-        </w:rPr>
-        <w:t>проекта руководствуется действующими Правилами, СНиПами, ГОСТами, руководящими материалами по разработке и оформлению проектно-сметной документации, Положением о внутрипроизводственной системе контроля качества проектных работ, также настоящей Должностной инструкцией.</w:t>
-      </w:r>
-    </w:p>
-    <w:p>
-      <w:pPr>
-        <w:pStyle w:val="a6"/>
-        <w:rPr>
-          <w:rFonts w:ascii="Calibri" w:hAnsi="Calibri" w:cs="Calibri"/>
-          <w:sz w:val="24"/>
-        </w:rPr>
-      </w:pPr>
-      <w:r>
-        <w:rPr>
-          <w:rFonts w:ascii="Calibri" w:hAnsi="Calibri" w:cs="Calibri"/>
-          <w:b/>
-          <w:color w:val="000000" w:themeColor="text1"/>
-          <w:sz w:val="24"/>
-          <w:lang w:eastAsia="ru-RU"/>
-        </w:rPr>
-        <w:t>2</w:t>
-      </w:r>
-      <w:r>
-        <w:rPr>
-          <w:rFonts w:ascii="Calibri" w:hAnsi="Calibri" w:cs="Calibri"/>
-          <w:b/>
-          <w:color w:val="000000" w:themeColor="text1"/>
-          <w:sz w:val="24"/>
-          <w:lang w:eastAsia="ru-RU"/>
-        </w:rPr>
-        <w:t>. Должностные обязанности</w:t>
-      </w:r>
-      <w:r>
-        <w:rPr>
-          <w:rFonts w:ascii="Calibri" w:hAnsi="Calibri" w:cs="Calibri"/>
-          <w:color w:val="000000" w:themeColor="text1"/>
-          <w:sz w:val="24"/>
-          <w:lang w:eastAsia="ru-RU"/>
-        </w:rPr>
-        <w:br/>
-      </w:r>
-      <w:r>
-        <w:rPr>
-          <w:rFonts w:ascii="Calibri" w:hAnsi="Calibri" w:cs="Calibri"/>
-          <w:sz w:val="24"/>
-        </w:rPr>
-        <w:t>Главный архитектор</w:t>
-      </w:r>
-      <w:r>
-        <w:rPr>
-          <w:rFonts w:ascii="Calibri" w:hAnsi="Calibri" w:cs="Calibri"/>
-          <w:b/>
-          <w:bCs/>
-          <w:sz w:val="24"/>
-        </w:rPr>
-        <w:t xml:space="preserve"> </w:t>
-      </w:r>
-      <w:r>
-        <w:rPr>
-          <w:rFonts w:ascii="Calibri" w:hAnsi="Calibri" w:cs="Calibri"/>
-          <w:sz w:val="24"/>
-        </w:rPr>
-        <w:t>проекта обязан:</w:t>
-      </w:r>
-    </w:p>
-    <w:p>
-      <w:pPr>
-        <w:pStyle w:val="a6"/>
-        <w:rPr>
-          <w:rFonts w:ascii="Calibri" w:hAnsi="Calibri" w:cs="Calibri"/>
-          <w:sz w:val="24"/>
-        </w:rPr>
-      </w:pPr>
-      <w:r>
-        <w:rPr>
-          <w:rFonts w:ascii="Calibri" w:hAnsi="Calibri" w:cs="Calibri"/>
-          <w:sz w:val="24"/>
-        </w:rPr>
-        <w:t>2.1. Осуществлять техническое руководство проектными работами.</w:t>
-      </w:r>
-    </w:p>
-    <w:p>
-      <w:pPr>
-        <w:pStyle w:val="a6"/>
-        <w:rPr>
-          <w:rFonts w:ascii="Calibri" w:hAnsi="Calibri" w:cs="Calibri"/>
-          <w:sz w:val="24"/>
-        </w:rPr>
-      </w:pPr>
-      <w:r>
-        <w:rPr>
-          <w:rFonts w:ascii="Calibri" w:hAnsi="Calibri" w:cs="Calibri"/>
-          <w:sz w:val="24"/>
-        </w:rPr>
-        <w:t>2.2. Рассматривать и утверждать проектно-сметную документацию.</w:t>
-      </w:r>
-    </w:p>
-    <w:p>
-      <w:pPr>
-        <w:pStyle w:val="a6"/>
-        <w:rPr>
-          <w:rFonts w:ascii="Calibri" w:hAnsi="Calibri" w:cs="Calibri"/>
-          <w:sz w:val="24"/>
-        </w:rPr>
-      </w:pPr>
-      <w:r>
-        <w:rPr>
-          <w:rFonts w:ascii="Calibri" w:hAnsi="Calibri" w:cs="Calibri"/>
-          <w:sz w:val="24"/>
-        </w:rPr>
-        <w:t>2.3. На основе использования наиболее целесообразных и экономичных проектных решений обеспечивать высокий технико-экономический уровень проектируемых объектов и качество проектно-сметной документации.</w:t>
-      </w:r>
-    </w:p>
-    <w:p>
-      <w:pPr>
-        <w:pStyle w:val="a6"/>
-        <w:rPr>
-          <w:rFonts w:ascii="Calibri" w:hAnsi="Calibri" w:cs="Calibri"/>
-          <w:sz w:val="24"/>
-        </w:rPr>
-      </w:pPr>
-      <w:r>
-        <w:rPr>
-          <w:rFonts w:ascii="Calibri" w:hAnsi="Calibri" w:cs="Calibri"/>
-          <w:sz w:val="24"/>
-        </w:rPr>
-        <w:t>2.4. Участвовать в согласовании проектных решений и в обсуждении проекта в вышестоящих организациях и органах экспертизы.</w:t>
-      </w:r>
-    </w:p>
-    <w:p>
-      <w:pPr>
-        <w:pStyle w:val="a6"/>
-        <w:rPr>
-          <w:rFonts w:ascii="Calibri" w:hAnsi="Calibri" w:cs="Calibri"/>
-          <w:sz w:val="24"/>
-        </w:rPr>
-      </w:pPr>
-      <w:r>
-        <w:rPr>
-          <w:rFonts w:ascii="Calibri" w:hAnsi="Calibri" w:cs="Calibri"/>
-          <w:sz w:val="24"/>
-        </w:rPr>
-        <w:t>2.5. Анализировать и обобщать опыт проектирования, строительства и эксплуатации построенных объектов, подготавливать н</w:t>
-      </w:r>
-      <w:r>
-        <w:rPr>
-          <w:rFonts w:ascii="Calibri" w:hAnsi="Calibri" w:cs="Calibri"/>
-          <w:sz w:val="24"/>
-          <w:lang w:val="en-US"/>
-        </w:rPr>
-        <w:t>a</w:t>
-      </w:r>
-      <w:r>
-        <w:rPr>
-          <w:rFonts w:ascii="Calibri" w:hAnsi="Calibri" w:cs="Calibri"/>
-          <w:sz w:val="24"/>
-        </w:rPr>
-        <w:t xml:space="preserve"> этой основе предложения по совершенствованию проектирования и реализации мероприятий по повышению технического и экономического уровня проектных решений.</w:t>
-      </w:r>
-    </w:p>
-    <w:p>
-      <w:pPr>
-        <w:pStyle w:val="a6"/>
-        <w:rPr>
-          <w:rFonts w:ascii="Calibri" w:hAnsi="Calibri" w:cs="Calibri"/>
-          <w:sz w:val="24"/>
-        </w:rPr>
-      </w:pPr>
-      <w:r>
-        <w:rPr>
-          <w:rFonts w:ascii="Calibri" w:hAnsi="Calibri" w:cs="Calibri"/>
-          <w:sz w:val="24"/>
-        </w:rPr>
-        <w:t>2.6. Следить за обязательным соблюдением при выполнении проектов требований действующих СНиПов, ГОСТов, правил, инструкций и указаний по проектированию и других методических и нормативных документов.</w:t>
-      </w:r>
-    </w:p>
-    <w:p>
-      <w:pPr>
-        <w:pStyle w:val="a6"/>
-        <w:rPr>
-          <w:rFonts w:ascii="Calibri" w:hAnsi="Calibri" w:cs="Calibri"/>
-          <w:sz w:val="24"/>
-        </w:rPr>
-      </w:pPr>
-      <w:r>
-        <w:rPr>
-          <w:rFonts w:ascii="Calibri" w:hAnsi="Calibri" w:cs="Calibri"/>
-          <w:sz w:val="24"/>
-        </w:rPr>
-        <w:t>2.7. Осуществлять контроль за сроком действия, своевременным продлением и внесением необходимых изменений в лицензию на выполнение проектных работ.</w:t>
-      </w:r>
-    </w:p>
-    <w:p>
-      <w:pPr>
-        <w:pStyle w:val="a6"/>
-        <w:rPr>
-          <w:rFonts w:ascii="Calibri" w:hAnsi="Calibri" w:cs="Calibri"/>
-          <w:b/>
-          <w:color w:val="000000" w:themeColor="text1"/>
-          <w:sz w:val="24"/>
-          <w:lang w:eastAsia="ru-RU"/>
-        </w:rPr>
-      </w:pPr>
-      <w:r>
-        <w:rPr>
-          <w:rFonts w:ascii="Calibri" w:hAnsi="Calibri" w:cs="Calibri"/>
-          <w:b/>
-          <w:color w:val="000000" w:themeColor="text1"/>
-          <w:sz w:val="24"/>
-          <w:lang w:eastAsia="ru-RU"/>
-        </w:rPr>
-        <w:t>3</w:t>
-      </w:r>
-      <w:r>
-        <w:rPr>
-          <w:rFonts w:ascii="Calibri" w:hAnsi="Calibri" w:cs="Calibri"/>
-          <w:b/>
-          <w:color w:val="000000" w:themeColor="text1"/>
-          <w:sz w:val="24"/>
-          <w:lang w:eastAsia="ru-RU"/>
-        </w:rPr>
-        <w:t>. Права</w:t>
-      </w:r>
-    </w:p>
-    <w:p>
-      <w:pPr>
-        <w:pStyle w:val="a6"/>
-        <w:rPr>
-          <w:rFonts w:ascii="Calibri" w:hAnsi="Calibri" w:cs="Calibri"/>
-          <w:sz w:val="24"/>
-        </w:rPr>
-      </w:pPr>
-      <w:r>
-        <w:rPr>
-          <w:rFonts w:ascii="Calibri" w:hAnsi="Calibri" w:cs="Calibri"/>
-          <w:sz w:val="24"/>
-        </w:rPr>
-        <w:t>Главный архитектор</w:t>
-      </w:r>
-      <w:r>
-        <w:rPr>
-          <w:rFonts w:ascii="Calibri" w:hAnsi="Calibri" w:cs="Calibri"/>
-          <w:b/>
-          <w:bCs/>
-          <w:sz w:val="24"/>
-        </w:rPr>
-        <w:t xml:space="preserve"> </w:t>
-      </w:r>
-      <w:r>
-        <w:rPr>
-          <w:rFonts w:ascii="Calibri" w:hAnsi="Calibri" w:cs="Calibri"/>
-          <w:sz w:val="24"/>
-        </w:rPr>
-        <w:t>проекта имеет право:</w:t>
-      </w:r>
-    </w:p>
-    <w:p>
-      <w:pPr>
-        <w:pStyle w:val="a6"/>
-        <w:rPr>
-          <w:rFonts w:ascii="Calibri" w:hAnsi="Calibri" w:cs="Calibri"/>
-          <w:sz w:val="24"/>
-        </w:rPr>
-      </w:pPr>
-      <w:r>
-        <w:rPr>
-          <w:rFonts w:ascii="Calibri" w:hAnsi="Calibri" w:cs="Calibri"/>
-          <w:sz w:val="24"/>
-        </w:rPr>
-        <w:t>3.1. Вносить на рассмотрение</w:t>
-      </w:r>
-      <w:r>
-        <w:rPr>
-          <w:rFonts w:ascii="Calibri" w:hAnsi="Calibri" w:cs="Calibri"/>
-          <w:sz w:val="24"/>
-        </w:rPr>
-        <w:t xml:space="preserve"> </w:t>
-      </w:r>
-      <w:proofErr w:type="gramStart"/>
-      <w:r>
-        <w:rPr>
-          <w:rFonts w:ascii="Calibri" w:eastAsia="Times New Roman" w:hAnsi="Calibri" w:cs="Calibri"/>
-          <w:color w:val="444746"/>
-          <w:sz w:val="24"/>
-          <w:szCs w:val="24"/>
-          <w:bdr w:val="none" w:sz="0" w:space="0" w:color="auto" w:frame="1"/>
-          <w:lang w:eastAsia="ru-RU"/>
-        </w:rPr>
-        <w:t xml:space="preserve">{{ </w:t>
-      </w:r>
-      <w:proofErr w:type="spellStart"/>
-      <w:r>
-        <w:rPr>
-          <w:rFonts w:ascii="Calibri" w:eastAsia="Times New Roman" w:hAnsi="Calibri" w:cs="Calibri"/>
-          <w:color w:val="444746"/>
-          <w:sz w:val="24"/>
-          <w:szCs w:val="24"/>
-          <w:bdr w:val="none" w:sz="0" w:space="0" w:color="auto" w:frame="1"/>
-          <w:lang w:eastAsia="ru-RU"/>
-        </w:rPr>
-        <w:t>head</w:t>
-      </w:r>
-      <w:proofErr w:type="gramEnd"/>
-      <w:r>
-        <w:rPr>
-          <w:rFonts w:ascii="Calibri" w:eastAsia="Times New Roman" w:hAnsi="Calibri" w:cs="Calibri"/>
-          <w:color w:val="444746"/>
-          <w:sz w:val="24"/>
-          <w:szCs w:val="24"/>
-          <w:bdr w:val="none" w:sz="0" w:space="0" w:color="auto" w:frame="1"/>
-          <w:lang w:eastAsia="ru-RU"/>
-        </w:rPr>
-        <w:t>_pos_datv</w:t>
-      </w:r>
-      <w:proofErr w:type="spellEnd"/>
-      <w:r>
-        <w:rPr>
-          <w:rFonts w:ascii="Calibri" w:eastAsia="Times New Roman" w:hAnsi="Calibri" w:cs="Calibri"/>
-          <w:color w:val="444746"/>
-          <w:sz w:val="24"/>
-          <w:szCs w:val="24"/>
-          <w:bdr w:val="none" w:sz="0" w:space="0" w:color="auto" w:frame="1"/>
-          <w:lang w:eastAsia="ru-RU"/>
-        </w:rPr>
-        <w:t xml:space="preserve"> }}</w:t>
-      </w:r>
-      <w:r>
-        <w:rPr>
-          <w:rFonts w:ascii="Calibri" w:hAnsi="Calibri" w:cs="Calibri"/>
-          <w:sz w:val="24"/>
-        </w:rPr>
-        <w:t xml:space="preserve"> </w:t>
-      </w:r>
-      <w:r>
-        <w:rPr>
-          <w:rFonts w:ascii="Calibri" w:hAnsi="Calibri" w:cs="Calibri"/>
-          <w:sz w:val="24"/>
-        </w:rPr>
-        <w:t>предложения по совершенствованию работы, связанной с предусмотренными настоящей инструкцией обязанностями.</w:t>
-      </w:r>
-    </w:p>
-    <w:p>
-      <w:pPr>
-        <w:pStyle w:val="a6"/>
-        <w:rPr>
-          <w:rFonts w:ascii="Calibri" w:hAnsi="Calibri" w:cs="Calibri"/>
-          <w:sz w:val="24"/>
-        </w:rPr>
-      </w:pPr>
-      <w:r>
-        <w:rPr>
-          <w:rFonts w:ascii="Calibri" w:hAnsi="Calibri" w:cs="Calibri"/>
-          <w:sz w:val="24"/>
-        </w:rPr>
-        <w:t xml:space="preserve">3.2. Отказывать в согласовании и возвращать на доработку проектно-сметную документацию, выполненную с нарушениями </w:t>
-      </w:r>
-      <w:proofErr w:type="gramStart"/>
-      <w:r>
-        <w:rPr>
-          <w:rFonts w:ascii="Calibri" w:hAnsi="Calibri" w:cs="Calibri"/>
-          <w:sz w:val="24"/>
-        </w:rPr>
-        <w:t>требований</w:t>
-      </w:r>
-      <w:proofErr w:type="gramEnd"/>
-      <w:r>
-        <w:rPr>
-          <w:rFonts w:ascii="Calibri" w:hAnsi="Calibri" w:cs="Calibri"/>
-          <w:sz w:val="24"/>
-        </w:rPr>
-        <w:t xml:space="preserve"> действующих нормативных и руководящих материалов, а также отступлений от технических условий.</w:t>
-      </w:r>
-    </w:p>
-    <w:p>
-      <w:pPr>
-        <w:pStyle w:val="a6"/>
-        <w:rPr>
-          <w:rFonts w:ascii="Calibri" w:hAnsi="Calibri" w:cs="Calibri"/>
-          <w:sz w:val="24"/>
-        </w:rPr>
-      </w:pPr>
-      <w:r>
-        <w:rPr>
-          <w:rFonts w:ascii="Calibri" w:hAnsi="Calibri" w:cs="Calibri"/>
-          <w:sz w:val="24"/>
-        </w:rPr>
-        <w:t>3.3. Отстранять от работы персонал проектной группы в случае выявления в проектной документации грубых нарушений действующих нормативных требований.</w:t>
-      </w:r>
-      <w:r>
-        <w:rPr>
-          <w:rFonts w:ascii="Calibri" w:hAnsi="Calibri" w:cs="Calibri"/>
-          <w:color w:val="000000" w:themeColor="text1"/>
-          <w:sz w:val="24"/>
-          <w:lang w:eastAsia="ru-RU"/>
-        </w:rPr>
-        <w:br/>
-      </w:r>
-      <w:r>
-        <w:rPr>
-          <w:rFonts w:ascii="Calibri" w:hAnsi="Calibri" w:cs="Calibri"/>
-          <w:b/>
-          <w:color w:val="000000" w:themeColor="text1"/>
-          <w:sz w:val="24"/>
-          <w:lang w:eastAsia="ru-RU"/>
-        </w:rPr>
-        <w:lastRenderedPageBreak/>
-        <w:t>4</w:t>
-      </w:r>
-      <w:r>
-        <w:rPr>
-          <w:rFonts w:ascii="Calibri" w:hAnsi="Calibri" w:cs="Calibri"/>
-          <w:b/>
-          <w:color w:val="000000" w:themeColor="text1"/>
-          <w:sz w:val="24"/>
-          <w:lang w:eastAsia="ru-RU"/>
-        </w:rPr>
-        <w:t>. Ответственность</w:t>
-      </w:r>
-      <w:r>
-        <w:rPr>
-          <w:rFonts w:ascii="Calibri" w:hAnsi="Calibri" w:cs="Calibri"/>
-          <w:color w:val="000000" w:themeColor="text1"/>
-          <w:sz w:val="24"/>
-          <w:lang w:eastAsia="ru-RU"/>
-        </w:rPr>
-        <w:br/>
-      </w:r>
-      <w:r>
-        <w:rPr>
-          <w:rFonts w:ascii="Calibri" w:hAnsi="Calibri" w:cs="Calibri"/>
-          <w:sz w:val="24"/>
-        </w:rPr>
-        <w:t>Главный архитектор</w:t>
-      </w:r>
-      <w:r>
-        <w:rPr>
-          <w:rFonts w:ascii="Calibri" w:hAnsi="Calibri" w:cs="Calibri"/>
-          <w:b/>
-          <w:bCs/>
-          <w:sz w:val="24"/>
-        </w:rPr>
-        <w:t xml:space="preserve"> </w:t>
-      </w:r>
-      <w:r>
-        <w:rPr>
-          <w:rFonts w:ascii="Calibri" w:hAnsi="Calibri" w:cs="Calibri"/>
+          <w:color w:val="000000" w:themeColor="text1"/>
           <w:sz w:val="24"/>
         </w:rPr>
         <w:t>проекта несет ответственность за:</w:t>
@@ -1128,12 +1097,14 @@
         <w:pStyle w:val="a6"/>
         <w:rPr>
           <w:rFonts w:ascii="Calibri" w:hAnsi="Calibri" w:cs="Calibri"/>
-          <w:sz w:val="24"/>
-        </w:rPr>
-      </w:pPr>
-      <w:r>
-        <w:rPr>
-          <w:rFonts w:ascii="Calibri" w:hAnsi="Calibri" w:cs="Calibri"/>
+          <w:color w:val="000000" w:themeColor="text1"/>
+          <w:sz w:val="24"/>
+        </w:rPr>
+      </w:pPr>
+      <w:r>
+        <w:rPr>
+          <w:rFonts w:ascii="Calibri" w:hAnsi="Calibri" w:cs="Calibri"/>
+          <w:color w:val="000000" w:themeColor="text1"/>
           <w:sz w:val="24"/>
         </w:rPr>
         <w:t>- организацию деятельности проектной группы;</w:t>
@@ -1144,12 +1115,14 @@
         <w:pStyle w:val="a6"/>
         <w:rPr>
           <w:rFonts w:ascii="Calibri" w:hAnsi="Calibri" w:cs="Calibri"/>
-          <w:sz w:val="24"/>
-        </w:rPr>
-      </w:pPr>
-      <w:r>
-        <w:rPr>
-          <w:rFonts w:ascii="Calibri" w:hAnsi="Calibri" w:cs="Calibri"/>
+          <w:color w:val="000000" w:themeColor="text1"/>
+          <w:sz w:val="24"/>
+        </w:rPr>
+      </w:pPr>
+      <w:r>
+        <w:rPr>
+          <w:rFonts w:ascii="Calibri" w:hAnsi="Calibri" w:cs="Calibri"/>
+          <w:color w:val="000000" w:themeColor="text1"/>
           <w:sz w:val="24"/>
         </w:rPr>
         <w:t>- качественное и своевременное выполнение проектно-сметной документации;</w:t>
@@ -1160,12 +1133,14 @@
         <w:pStyle w:val="a6"/>
         <w:rPr>
           <w:rFonts w:ascii="Calibri" w:hAnsi="Calibri" w:cs="Calibri"/>
-          <w:sz w:val="24"/>
-        </w:rPr>
-      </w:pPr>
-      <w:r>
-        <w:rPr>
-          <w:rFonts w:ascii="Calibri" w:hAnsi="Calibri" w:cs="Calibri"/>
+          <w:color w:val="000000" w:themeColor="text1"/>
+          <w:sz w:val="24"/>
+        </w:rPr>
+      </w:pPr>
+      <w:r>
+        <w:rPr>
+          <w:rFonts w:ascii="Calibri" w:hAnsi="Calibri" w:cs="Calibri"/>
+          <w:color w:val="000000" w:themeColor="text1"/>
           <w:sz w:val="24"/>
         </w:rPr>
         <w:t>- соблюдение требований настоящей Должностной инструкции.</w:t>
@@ -1265,29 +1240,6 @@
         </w:rPr>
         <w:br/>
       </w:r>
-    </w:p>
-    <w:p>
-      <w:pPr>
-        <w:ind w:right="-472"/>
-        <w:rPr>
-          <w:rFonts w:ascii="Calibri" w:hAnsi="Calibri" w:cs="Calibri"/>
-          <w:color w:val="000000" w:themeColor="text1"/>
-          <w:sz w:val="24"/>
-        </w:rPr>
-      </w:pPr>
-    </w:p>
-    <w:p>
-      <w:pPr>
-        <w:shd w:val="clear" w:color="auto" w:fill="FFFFFF"/>
-        <w:spacing w:after="0" w:line="240" w:lineRule="auto"/>
-        <w:rPr>
-          <w:rFonts w:ascii="Calibri" w:eastAsia="Times New Roman" w:hAnsi="Calibri" w:cs="Calibri"/>
-          <w:color w:val="000000" w:themeColor="text1"/>
-          <w:sz w:val="24"/>
-          <w:szCs w:val="24"/>
-          <w:lang w:eastAsia="ru-RU"/>
-        </w:rPr>
-      </w:pPr>
     </w:p>
     <w:tbl>
       <w:tblPr>
@@ -1326,7 +1278,6 @@
                 <w:lang w:eastAsia="ru-RU"/>
               </w:rPr>
             </w:pPr>
-            <w:bookmarkStart w:id="0" w:name="_GoBack"/>
             <w:r>
               <w:rPr>
                 <w:rFonts w:ascii="Calibri" w:eastAsia="Times New Roman" w:hAnsi="Calibri" w:cs="Calibri"/>
@@ -1360,6 +1311,7 @@
             <w:r>
               <w:rPr>
                 <w:rFonts w:ascii="Calibri" w:hAnsi="Calibri" w:cs="Calibri"/>
+                <w:color w:val="000000" w:themeColor="text1"/>
                 <w:sz w:val="24"/>
                 <w:szCs w:val="24"/>
                 <w:lang w:val="en-US"/>
@@ -1370,6 +1322,7 @@
             <w:r>
               <w:rPr>
                 <w:rFonts w:ascii="Calibri" w:hAnsi="Calibri" w:cs="Calibri"/>
+                <w:color w:val="000000" w:themeColor="text1"/>
                 <w:sz w:val="24"/>
                 <w:szCs w:val="24"/>
                 <w:lang w:val="en-US"/>
@@ -1380,6 +1333,7 @@
             <w:r>
               <w:rPr>
                 <w:rFonts w:ascii="Calibri" w:hAnsi="Calibri" w:cs="Calibri"/>
+                <w:color w:val="000000" w:themeColor="text1"/>
                 <w:sz w:val="24"/>
                 <w:szCs w:val="24"/>
                 <w:lang w:val="en-US"/>
@@ -1416,6 +1370,7 @@
             <w:r>
               <w:rPr>
                 <w:rFonts w:ascii="Calibri" w:eastAsia="Times New Roman" w:hAnsi="Calibri" w:cs="Calibri"/>
+                <w:color w:val="000000" w:themeColor="text1"/>
                 <w:sz w:val="24"/>
                 <w:szCs w:val="24"/>
                 <w:lang w:eastAsia="ru-RU"/>
@@ -1426,6 +1381,7 @@
             <w:r>
               <w:rPr>
                 <w:rFonts w:ascii="Calibri" w:eastAsia="Times New Roman" w:hAnsi="Calibri" w:cs="Calibri"/>
+                <w:color w:val="000000" w:themeColor="text1"/>
                 <w:sz w:val="24"/>
                 <w:szCs w:val="24"/>
                 <w:lang w:eastAsia="ru-RU"/>
@@ -1436,6 +1392,7 @@
             <w:r>
               <w:rPr>
                 <w:rFonts w:ascii="Calibri" w:eastAsia="Times New Roman" w:hAnsi="Calibri" w:cs="Calibri"/>
+                <w:color w:val="000000" w:themeColor="text1"/>
                 <w:sz w:val="24"/>
                 <w:szCs w:val="24"/>
                 <w:lang w:eastAsia="ru-RU"/>
@@ -1445,6 +1402,7 @@
             <w:r>
               <w:rPr>
                 <w:rFonts w:ascii="Calibri" w:hAnsi="Calibri" w:cs="Calibri"/>
+                <w:color w:val="000000" w:themeColor="text1"/>
                 <w:sz w:val="24"/>
                 <w:szCs w:val="24"/>
                 <w:lang w:val="en-US"/>
@@ -1483,6 +1441,7 @@
               <w:rPr>
                 <w:rStyle w:val="HTML"/>
                 <w:rFonts w:ascii="Calibri" w:eastAsiaTheme="minorHAnsi" w:hAnsi="Calibri" w:cs="Calibri"/>
+                <w:color w:val="000000" w:themeColor="text1"/>
                 <w:sz w:val="24"/>
                 <w:szCs w:val="24"/>
                 <w:lang w:val="en-US"/>
@@ -1494,6 +1453,7 @@
               <w:rPr>
                 <w:rStyle w:val="HTML"/>
                 <w:rFonts w:ascii="Calibri" w:eastAsiaTheme="minorHAnsi" w:hAnsi="Calibri" w:cs="Calibri"/>
+                <w:color w:val="000000" w:themeColor="text1"/>
                 <w:sz w:val="24"/>
                 <w:szCs w:val="24"/>
                 <w:lang w:val="en-US"/>
@@ -1505,6 +1465,7 @@
               <w:rPr>
                 <w:rStyle w:val="HTML"/>
                 <w:rFonts w:ascii="Calibri" w:eastAsiaTheme="minorHAnsi" w:hAnsi="Calibri" w:cs="Calibri"/>
+                <w:color w:val="000000" w:themeColor="text1"/>
                 <w:sz w:val="24"/>
                 <w:szCs w:val="24"/>
                 <w:lang w:val="en-US"/>
@@ -1550,6 +1511,7 @@
               <w:rPr>
                 <w:rStyle w:val="HTML"/>
                 <w:rFonts w:ascii="Calibri" w:eastAsiaTheme="minorHAnsi" w:hAnsi="Calibri" w:cs="Calibri"/>
+                <w:color w:val="000000" w:themeColor="text1"/>
                 <w:sz w:val="24"/>
                 <w:szCs w:val="24"/>
                 <w:lang w:val="en-US"/>
@@ -1559,7 +1521,6 @@
           </w:p>
         </w:tc>
       </w:tr>
-      <w:bookmarkEnd w:id="0"/>
     </w:tbl>
     <w:p>
       <w:pPr>
